--- a/week1/week1.docx
+++ b/week1/week1.docx
@@ -1,21 +1,13 @@
 
 <file path=word/document.xml><?xml version="1.0" encoding="utf-8"?>
-<w:document xmlns:wpc="http://schemas.microsoft.com/office/word/2010/wordprocessingCanvas" xmlns:cx="http://schemas.microsoft.com/office/drawing/2014/chartex" xmlns:cx1="http://schemas.microsoft.com/office/drawing/2015/9/8/chartex" xmlns:cx2="http://schemas.microsoft.com/office/drawing/2015/10/21/chartex" xmlns:cx3="http://schemas.microsoft.com/office/drawing/2016/5/9/chartex" xmlns:cx4="http://schemas.microsoft.com/office/drawing/2016/5/10/chartex" xmlns:cx5="http://schemas.microsoft.com/office/drawing/2016/5/11/chartex" xmlns:cx6="http://schemas.microsoft.com/office/drawing/2016/5/12/chartex" xmlns:cx7="http://schemas.microsoft.com/office/drawing/2016/5/13/chartex" xmlns:cx8="http://schemas.microsoft.com/office/drawing/2016/5/14/chartex" xmlns:mc="http://schemas.openxmlformats.org/markup-compatibility/2006" xmlns:aink="http://schemas.microsoft.com/office/drawing/2016/ink" xmlns:am3d="http://schemas.microsoft.com/office/drawing/2017/model3d" xmlns:o="urn:schemas-microsoft-com:office:office" xmlns:oel="http://schemas.microsoft.com/office/2019/extlst" xmlns:r="http://schemas.openxmlformats.org/officeDocument/2006/relationships" xmlns:m="http://schemas.openxmlformats.org/officeDocument/2006/math" xmlns:v="urn:schemas-microsoft-com:vml" xmlns:wp14="http://schemas.microsoft.com/office/word/2010/wordprocessingDrawing" xmlns:wp="http://schemas.openxmlformats.org/drawingml/2006/wordprocessingDrawing" xmlns:w10="urn:schemas-microsoft-com:office:word" xmlns:w="http://schemas.openxmlformats.org/wordprocessingml/2006/main" xmlns:w14="http://schemas.microsoft.com/office/word/2010/wordml" xmlns:w15="http://schemas.microsoft.com/office/word/2012/wordml" xmlns:w16cex="http://schemas.microsoft.com/office/word/2018/wordml/cex" xmlns:w16cid="http://schemas.microsoft.com/office/word/2016/wordml/cid" xmlns:w16="http://schemas.microsoft.com/office/word/2018/wordml" xmlns:w16du="http://schemas.microsoft.com/office/word/2023/wordml/word16du" xmlns:w16sdtdh="http://schemas.microsoft.com/office/word/2020/wordml/sdtdatahash" xmlns:w16se="http://schemas.microsoft.com/office/word/2015/wordml/symex" xmlns:wpg="http://schemas.microsoft.com/office/word/2010/wordprocessingGroup" xmlns:wpi="http://schemas.microsoft.com/office/word/2010/wordprocessingInk" xmlns:wne="http://schemas.microsoft.com/office/word/2006/wordml" xmlns:wps="http://schemas.microsoft.com/office/word/2010/wordprocessingShape" mc:Ignorable="w14 w15 w16se w16cid w16 w16cex w16sdtdh wp14">
+<w:document xmlns:wpc="http://schemas.microsoft.com/office/word/2010/wordprocessingCanvas" xmlns:cx="http://schemas.microsoft.com/office/drawing/2014/chartex" xmlns:cx1="http://schemas.microsoft.com/office/drawing/2015/9/8/chartex" xmlns:cx2="http://schemas.microsoft.com/office/drawing/2015/10/21/chartex" xmlns:cx3="http://schemas.microsoft.com/office/drawing/2016/5/9/chartex" xmlns:cx4="http://schemas.microsoft.com/office/drawing/2016/5/10/chartex" xmlns:cx5="http://schemas.microsoft.com/office/drawing/2016/5/11/chartex" xmlns:cx6="http://schemas.microsoft.com/office/drawing/2016/5/12/chartex" xmlns:cx7="http://schemas.microsoft.com/office/drawing/2016/5/13/chartex" xmlns:cx8="http://schemas.microsoft.com/office/drawing/2016/5/14/chartex" xmlns:mc="http://schemas.openxmlformats.org/markup-compatibility/2006" xmlns:aink="http://schemas.microsoft.com/office/drawing/2016/ink" xmlns:am3d="http://schemas.microsoft.com/office/drawing/2017/model3d" xmlns:o="urn:schemas-microsoft-com:office:office" xmlns:oel="http://schemas.microsoft.com/office/2019/extlst" xmlns:r="http://schemas.openxmlformats.org/officeDocument/2006/relationships" xmlns:m="http://schemas.openxmlformats.org/officeDocument/2006/math" xmlns:v="urn:schemas-microsoft-com:vml" xmlns:wp14="http://schemas.microsoft.com/office/word/2010/wordprocessingDrawing" xmlns:wp="http://schemas.openxmlformats.org/drawingml/2006/wordprocessingDrawing" xmlns:w10="urn:schemas-microsoft-com:office:word" xmlns:w="http://schemas.openxmlformats.org/wordprocessingml/2006/main" xmlns:w14="http://schemas.microsoft.com/office/word/2010/wordml" xmlns:w15="http://schemas.microsoft.com/office/word/2012/wordml" xmlns:w16cex="http://schemas.microsoft.com/office/word/2018/wordml/cex" xmlns:w16cid="http://schemas.microsoft.com/office/word/2016/wordml/cid" xmlns:w16="http://schemas.microsoft.com/office/word/2018/wordml" xmlns:w16sdtdh="http://schemas.microsoft.com/office/word/2020/wordml/sdtdatahash" xmlns:w16se="http://schemas.microsoft.com/office/word/2015/wordml/symex" xmlns:wpg="http://schemas.microsoft.com/office/word/2010/wordprocessingGroup" xmlns:wpi="http://schemas.microsoft.com/office/word/2010/wordprocessingInk" xmlns:wne="http://schemas.microsoft.com/office/word/2006/wordml" xmlns:wps="http://schemas.microsoft.com/office/word/2010/wordprocessingShape" mc:Ignorable="w14 w15 w16se w16cid w16 w16cex w16sdtdh wp14">
   <w:body>
     <w:p>
       <w:pPr>
         <w:pStyle w:val="NormalWeb"/>
       </w:pPr>
       <w:r>
-        <w:t xml:space="preserve">The goal of the project is to determine trends in the data </w:t>
-      </w:r>
-      <w:proofErr w:type="gramStart"/>
-      <w:r>
-        <w:t>in order to</w:t>
-      </w:r>
-      <w:proofErr w:type="gramEnd"/>
-      <w:r>
-        <w:t xml:space="preserve"> come up with a solution that helps alleviate these problems.</w:t>
+        <w:t>The goal of the project is to determine trends in the data in order to come up with a solution that helps alleviate these problems.</w:t>
       </w:r>
     </w:p>
     <w:p>
@@ -44,13 +36,8 @@
         <w:ind w:left="1200"/>
       </w:pPr>
       <w:r>
-        <w:t xml:space="preserve">Identify the leading causes of injury and deaths by intent and </w:t>
-      </w:r>
-      <w:proofErr w:type="gramStart"/>
-      <w:r>
-        <w:t>mechanism</w:t>
-      </w:r>
-      <w:proofErr w:type="gramEnd"/>
+        <w:t>Identify the leading causes of injury and deaths by intent and mechanism</w:t>
+      </w:r>
     </w:p>
     <w:p>
       <w:pPr>
@@ -62,13 +49,8 @@
         <w:ind w:left="1200"/>
       </w:pPr>
       <w:r>
-        <w:t xml:space="preserve">Analyze the data to see if there are any trends in relation to age group and </w:t>
-      </w:r>
-      <w:proofErr w:type="gramStart"/>
-      <w:r>
-        <w:t>sex</w:t>
-      </w:r>
-      <w:proofErr w:type="gramEnd"/>
+        <w:t>Analyze the data to see if there are any trends in relation to age group and sex</w:t>
+      </w:r>
     </w:p>
     <w:p>
       <w:pPr>
@@ -97,6 +79,27 @@
       <w:proofErr w:type="spellEnd"/>
       <w:r>
         <w:t xml:space="preserve"> presentation. Be sure to also include your dashboard in your submission. These will be reviewed by the client.</w:t>
+      </w:r>
+    </w:p>
+    <w:p>
+      <w:pPr>
+        <w:pStyle w:val="NormalWeb"/>
+      </w:pPr>
+    </w:p>
+    <w:p>
+      <w:pPr>
+        <w:pStyle w:val="NormalWeb"/>
+      </w:pPr>
+      <w:r>
+        <w:t xml:space="preserve">Follow-up: </w:t>
+      </w:r>
+    </w:p>
+    <w:p>
+      <w:pPr>
+        <w:pStyle w:val="NormalWeb"/>
+      </w:pPr>
+      <w:r>
+        <w:t>To further improve your presentation, I suggest including some more cross analysis between gender-age or gender-intent. Also, you can provide some personal insights on the data you are seeing.</w:t>
       </w:r>
     </w:p>
     <w:sectPr>
@@ -110,7 +113,7 @@
 </file>
 
 <file path=word/numbering.xml><?xml version="1.0" encoding="utf-8"?>
-<w:numbering xmlns:wpc="http://schemas.microsoft.com/office/word/2010/wordprocessingCanvas" xmlns:cx="http://schemas.microsoft.com/office/drawing/2014/chartex" xmlns:cx1="http://schemas.microsoft.com/office/drawing/2015/9/8/chartex" xmlns:cx2="http://schemas.microsoft.com/office/drawing/2015/10/21/chartex" xmlns:cx3="http://schemas.microsoft.com/office/drawing/2016/5/9/chartex" xmlns:cx4="http://schemas.microsoft.com/office/drawing/2016/5/10/chartex" xmlns:cx5="http://schemas.microsoft.com/office/drawing/2016/5/11/chartex" xmlns:cx6="http://schemas.microsoft.com/office/drawing/2016/5/12/chartex" xmlns:cx7="http://schemas.microsoft.com/office/drawing/2016/5/13/chartex" xmlns:cx8="http://schemas.microsoft.com/office/drawing/2016/5/14/chartex" xmlns:mc="http://schemas.openxmlformats.org/markup-compatibility/2006" xmlns:aink="http://schemas.microsoft.com/office/drawing/2016/ink" xmlns:am3d="http://schemas.microsoft.com/office/drawing/2017/model3d" xmlns:o="urn:schemas-microsoft-com:office:office" xmlns:oel="http://schemas.microsoft.com/office/2019/extlst" xmlns:r="http://schemas.openxmlformats.org/officeDocument/2006/relationships" xmlns:m="http://schemas.openxmlformats.org/officeDocument/2006/math" xmlns:v="urn:schemas-microsoft-com:vml" xmlns:wp14="http://schemas.microsoft.com/office/word/2010/wordprocessingDrawing" xmlns:wp="http://schemas.openxmlformats.org/drawingml/2006/wordprocessingDrawing" xmlns:w10="urn:schemas-microsoft-com:office:word" xmlns:w="http://schemas.openxmlformats.org/wordprocessingml/2006/main" xmlns:w14="http://schemas.microsoft.com/office/word/2010/wordml" xmlns:w15="http://schemas.microsoft.com/office/word/2012/wordml" xmlns:w16cex="http://schemas.microsoft.com/office/word/2018/wordml/cex" xmlns:w16cid="http://schemas.microsoft.com/office/word/2016/wordml/cid" xmlns:w16="http://schemas.microsoft.com/office/word/2018/wordml" xmlns:w16du="http://schemas.microsoft.com/office/word/2023/wordml/word16du" xmlns:w16sdtdh="http://schemas.microsoft.com/office/word/2020/wordml/sdtdatahash" xmlns:w16se="http://schemas.microsoft.com/office/word/2015/wordml/symex" xmlns:wpg="http://schemas.microsoft.com/office/word/2010/wordprocessingGroup" xmlns:wpi="http://schemas.microsoft.com/office/word/2010/wordprocessingInk" xmlns:wne="http://schemas.microsoft.com/office/word/2006/wordml" xmlns:wps="http://schemas.microsoft.com/office/word/2010/wordprocessingShape" mc:Ignorable="w14 w15 w16se w16cid w16 w16cex w16sdtdh wp14">
+<w:numbering xmlns:wpc="http://schemas.microsoft.com/office/word/2010/wordprocessingCanvas" xmlns:cx="http://schemas.microsoft.com/office/drawing/2014/chartex" xmlns:cx1="http://schemas.microsoft.com/office/drawing/2015/9/8/chartex" xmlns:cx2="http://schemas.microsoft.com/office/drawing/2015/10/21/chartex" xmlns:cx3="http://schemas.microsoft.com/office/drawing/2016/5/9/chartex" xmlns:cx4="http://schemas.microsoft.com/office/drawing/2016/5/10/chartex" xmlns:cx5="http://schemas.microsoft.com/office/drawing/2016/5/11/chartex" xmlns:cx6="http://schemas.microsoft.com/office/drawing/2016/5/12/chartex" xmlns:cx7="http://schemas.microsoft.com/office/drawing/2016/5/13/chartex" xmlns:cx8="http://schemas.microsoft.com/office/drawing/2016/5/14/chartex" xmlns:mc="http://schemas.openxmlformats.org/markup-compatibility/2006" xmlns:aink="http://schemas.microsoft.com/office/drawing/2016/ink" xmlns:am3d="http://schemas.microsoft.com/office/drawing/2017/model3d" xmlns:o="urn:schemas-microsoft-com:office:office" xmlns:oel="http://schemas.microsoft.com/office/2019/extlst" xmlns:r="http://schemas.openxmlformats.org/officeDocument/2006/relationships" xmlns:m="http://schemas.openxmlformats.org/officeDocument/2006/math" xmlns:v="urn:schemas-microsoft-com:vml" xmlns:wp14="http://schemas.microsoft.com/office/word/2010/wordprocessingDrawing" xmlns:wp="http://schemas.openxmlformats.org/drawingml/2006/wordprocessingDrawing" xmlns:w10="urn:schemas-microsoft-com:office:word" xmlns:w="http://schemas.openxmlformats.org/wordprocessingml/2006/main" xmlns:w14="http://schemas.microsoft.com/office/word/2010/wordml" xmlns:w15="http://schemas.microsoft.com/office/word/2012/wordml" xmlns:w16cex="http://schemas.microsoft.com/office/word/2018/wordml/cex" xmlns:w16cid="http://schemas.microsoft.com/office/word/2016/wordml/cid" xmlns:w16="http://schemas.microsoft.com/office/word/2018/wordml" xmlns:w16sdtdh="http://schemas.microsoft.com/office/word/2020/wordml/sdtdatahash" xmlns:w16se="http://schemas.microsoft.com/office/word/2015/wordml/symex" xmlns:wpg="http://schemas.microsoft.com/office/word/2010/wordprocessingGroup" xmlns:wpi="http://schemas.microsoft.com/office/word/2010/wordprocessingInk" xmlns:wne="http://schemas.microsoft.com/office/word/2006/wordml" xmlns:wps="http://schemas.microsoft.com/office/word/2010/wordprocessingShape" mc:Ignorable="w14 w15 w16se w16cid w16 w16cex w16sdtdh wp14">
   <w:abstractNum w:abstractNumId="0" w15:restartNumberingAfterBreak="0">
     <w:nsid w:val="60FE395D"/>
     <w:multiLevelType w:val="multilevel"/>
